--- a/【APP端】《学在华大》可行性分析报告.docx
+++ b/【APP端】《学在华大》可行性分析报告.docx
@@ -10,7 +10,15 @@
         <w:rPr>
           <w:rFonts w:hint="eastAsia"/>
         </w:rPr>
-        <w:t>《学在华大》智能教学辅助系统</w:t>
+        <w:t>《学在华大》智能教</w:t>
+      </w:r>
+      <w:bookmarkStart w:id="0" w:name="_GoBack"/>
+      <w:bookmarkEnd w:id="0"/>
+      <w:r>
+        <w:rPr>
+          <w:rFonts w:hint="eastAsia"/>
+        </w:rPr>
+        <w:t>学辅助系统</w:t>
       </w:r>
     </w:p>
     <w:p>
@@ -34,6 +42,20 @@
           <w:rFonts w:hint="eastAsia"/>
         </w:rPr>
         <w:t>报告</w:t>
+      </w:r>
+    </w:p>
+    <w:p>
+      <w:pPr>
+        <w:jc w:val="center"/>
+        <w:rPr>
+          <w:rFonts w:hint="eastAsia"/>
+        </w:rPr>
+      </w:pPr>
+      <w:r>
+        <w:rPr>
+          <w:rFonts w:hint="eastAsia"/>
+        </w:rPr>
+        <w:t>吕彤</w:t>
       </w:r>
     </w:p>
     <w:sdt>
@@ -3069,7 +3091,7 @@
           <w:szCs w:val="44"/>
         </w:rPr>
       </w:pPr>
-      <w:bookmarkStart w:id="0" w:name="_Toc517342955"/>
+      <w:bookmarkStart w:id="1" w:name="_Toc517342955"/>
       <w:proofErr w:type="gramStart"/>
       <w:r>
         <w:rPr>
@@ -3080,7 +3102,6 @@
           <w:sz w:val="30"/>
           <w:szCs w:val="44"/>
         </w:rPr>
-        <w:lastRenderedPageBreak/>
         <w:t>一</w:t>
       </w:r>
       <w:proofErr w:type="gramEnd"/>
@@ -3106,7 +3127,7 @@
         </w:rPr>
         <w:t>引言</w:t>
       </w:r>
-      <w:bookmarkEnd w:id="0"/>
+      <w:bookmarkEnd w:id="1"/>
     </w:p>
     <w:p>
       <w:pPr>
@@ -3121,7 +3142,7 @@
           <w:szCs w:val="32"/>
         </w:rPr>
       </w:pPr>
-      <w:bookmarkStart w:id="1" w:name="_Toc517342956"/>
+      <w:bookmarkStart w:id="2" w:name="_Toc517342956"/>
       <w:r>
         <w:rPr>
           <w:rFonts w:asciiTheme="majorHAnsi" w:eastAsiaTheme="majorEastAsia" w:hAnsiTheme="majorHAnsi" w:cstheme="majorBidi" w:hint="eastAsia"/>
@@ -3140,7 +3161,7 @@
         </w:rPr>
         <w:t>编写目的</w:t>
       </w:r>
-      <w:bookmarkEnd w:id="1"/>
+      <w:bookmarkEnd w:id="2"/>
     </w:p>
     <w:p>
       <w:pPr>
@@ -3271,7 +3292,7 @@
           <w:szCs w:val="32"/>
         </w:rPr>
       </w:pPr>
-      <w:bookmarkStart w:id="2" w:name="_Toc517342957"/>
+      <w:bookmarkStart w:id="3" w:name="_Toc517342957"/>
       <w:r>
         <w:rPr>
           <w:rFonts w:asciiTheme="majorHAnsi" w:eastAsiaTheme="majorEastAsia" w:hAnsiTheme="majorHAnsi" w:cstheme="majorBidi" w:hint="eastAsia"/>
@@ -3290,13 +3311,12 @@
         </w:rPr>
         <w:t>项目背景</w:t>
       </w:r>
-      <w:bookmarkEnd w:id="2"/>
+      <w:bookmarkEnd w:id="3"/>
     </w:p>
     <w:p>
       <w:pPr>
         <w:spacing w:line="240" w:lineRule="auto"/>
         <w:rPr>
-          <w:rFonts w:hint="eastAsia"/>
           <w:sz w:val="21"/>
         </w:rPr>
       </w:pPr>
@@ -3470,7 +3490,7 @@
           <w:szCs w:val="32"/>
         </w:rPr>
       </w:pPr>
-      <w:bookmarkStart w:id="3" w:name="_Toc517342958"/>
+      <w:bookmarkStart w:id="4" w:name="_Toc517342958"/>
       <w:r>
         <w:rPr>
           <w:rFonts w:asciiTheme="majorHAnsi" w:eastAsiaTheme="majorEastAsia" w:hAnsiTheme="majorHAnsi" w:cstheme="majorBidi" w:hint="eastAsia"/>
@@ -3489,7 +3509,7 @@
         </w:rPr>
         <w:t>缩略语定义</w:t>
       </w:r>
-      <w:bookmarkEnd w:id="3"/>
+      <w:bookmarkEnd w:id="4"/>
     </w:p>
     <w:p>
       <w:pPr>
@@ -3705,7 +3725,7 @@
           <w:szCs w:val="32"/>
         </w:rPr>
       </w:pPr>
-      <w:bookmarkStart w:id="4" w:name="_Toc517342959"/>
+      <w:bookmarkStart w:id="5" w:name="_Toc517342959"/>
       <w:r>
         <w:rPr>
           <w:rFonts w:asciiTheme="majorHAnsi" w:eastAsiaTheme="majorEastAsia" w:hAnsiTheme="majorHAnsi" w:cstheme="majorBidi" w:hint="eastAsia"/>
@@ -3724,7 +3744,7 @@
         </w:rPr>
         <w:t>参考资料</w:t>
       </w:r>
-      <w:bookmarkEnd w:id="4"/>
+      <w:bookmarkEnd w:id="5"/>
     </w:p>
     <w:p>
       <w:pPr>
@@ -3753,7 +3773,6 @@
         <w:spacing w:line="240" w:lineRule="auto"/>
         <w:ind w:firstLine="420"/>
         <w:rPr>
-          <w:rFonts w:hint="eastAsia"/>
           <w:sz w:val="21"/>
         </w:rPr>
       </w:pPr>
@@ -3807,7 +3826,7 @@
           <w:szCs w:val="44"/>
         </w:rPr>
       </w:pPr>
-      <w:bookmarkStart w:id="5" w:name="_Toc517342960"/>
+      <w:bookmarkStart w:id="6" w:name="_Toc517342960"/>
       <w:r>
         <w:rPr>
           <w:rFonts w:hint="eastAsia"/>
@@ -3842,7 +3861,7 @@
         </w:rPr>
         <w:t>可行性研究的前提</w:t>
       </w:r>
-      <w:bookmarkEnd w:id="5"/>
+      <w:bookmarkEnd w:id="6"/>
     </w:p>
     <w:p>
       <w:pPr>
@@ -3857,7 +3876,7 @@
           <w:szCs w:val="32"/>
         </w:rPr>
       </w:pPr>
-      <w:bookmarkStart w:id="6" w:name="_Toc517342961"/>
+      <w:bookmarkStart w:id="7" w:name="_Toc517342961"/>
       <w:r>
         <w:rPr>
           <w:rFonts w:asciiTheme="majorHAnsi" w:eastAsiaTheme="majorEastAsia" w:hAnsiTheme="majorHAnsi" w:cstheme="majorBidi" w:hint="eastAsia"/>
@@ -3876,7 +3895,7 @@
         </w:rPr>
         <w:t>要求</w:t>
       </w:r>
-      <w:bookmarkEnd w:id="6"/>
+      <w:bookmarkEnd w:id="7"/>
     </w:p>
     <w:p>
       <w:pPr>
@@ -3906,7 +3925,6 @@
         <w:spacing w:line="240" w:lineRule="auto"/>
         <w:ind w:firstLine="420"/>
         <w:rPr>
-          <w:rFonts w:hint="eastAsia"/>
           <w:sz w:val="21"/>
         </w:rPr>
       </w:pPr>
@@ -4207,7 +4225,7 @@
           <w:szCs w:val="32"/>
         </w:rPr>
       </w:pPr>
-      <w:bookmarkStart w:id="7" w:name="_Toc517342962"/>
+      <w:bookmarkStart w:id="8" w:name="_Toc517342962"/>
       <w:r>
         <w:rPr>
           <w:rFonts w:asciiTheme="majorHAnsi" w:eastAsiaTheme="majorEastAsia" w:hAnsiTheme="majorHAnsi" w:cstheme="majorBidi" w:hint="eastAsia"/>
@@ -4226,7 +4244,7 @@
         </w:rPr>
         <w:t>目标</w:t>
       </w:r>
-      <w:bookmarkEnd w:id="7"/>
+      <w:bookmarkEnd w:id="8"/>
     </w:p>
     <w:p>
       <w:pPr>
@@ -4387,7 +4405,7 @@
           <w:szCs w:val="32"/>
         </w:rPr>
       </w:pPr>
-      <w:bookmarkStart w:id="8" w:name="_Toc517342963"/>
+      <w:bookmarkStart w:id="9" w:name="_Toc517342963"/>
       <w:r>
         <w:rPr>
           <w:rFonts w:asciiTheme="majorHAnsi" w:eastAsiaTheme="majorEastAsia" w:hAnsiTheme="majorHAnsi" w:cstheme="majorBidi" w:hint="eastAsia"/>
@@ -4406,7 +4424,7 @@
         </w:rPr>
         <w:t>条件、假定和限制</w:t>
       </w:r>
-      <w:bookmarkEnd w:id="8"/>
+      <w:bookmarkEnd w:id="9"/>
     </w:p>
     <w:p>
       <w:pPr>
@@ -4486,14 +4504,7 @@
           <w:rFonts w:hint="eastAsia"/>
           <w:sz w:val="21"/>
         </w:rPr>
-        <w:t>年</w:t>
-      </w:r>
-      <w:r>
-        <w:rPr>
-          <w:rFonts w:hint="eastAsia"/>
-          <w:sz w:val="21"/>
-        </w:rPr>
-        <w:t>毕业前完成整个项目的各项工作。</w:t>
+        <w:t>年毕业前完成整个项目的各项工作。</w:t>
       </w:r>
     </w:p>
     <w:p>
@@ -4509,7 +4520,7 @@
           <w:szCs w:val="32"/>
         </w:rPr>
       </w:pPr>
-      <w:bookmarkStart w:id="9" w:name="_Toc517342964"/>
+      <w:bookmarkStart w:id="10" w:name="_Toc517342964"/>
       <w:r>
         <w:rPr>
           <w:rFonts w:asciiTheme="majorHAnsi" w:eastAsiaTheme="majorEastAsia" w:hAnsiTheme="majorHAnsi" w:cstheme="majorBidi" w:hint="eastAsia"/>
@@ -4528,7 +4539,7 @@
         </w:rPr>
         <w:t>可行性研究办法</w:t>
       </w:r>
-      <w:bookmarkEnd w:id="9"/>
+      <w:bookmarkEnd w:id="10"/>
     </w:p>
     <w:p>
       <w:pPr>
@@ -4684,7 +4695,7 @@
           <w:szCs w:val="32"/>
         </w:rPr>
       </w:pPr>
-      <w:bookmarkStart w:id="10" w:name="_Toc517342965"/>
+      <w:bookmarkStart w:id="11" w:name="_Toc517342965"/>
       <w:r>
         <w:rPr>
           <w:rFonts w:asciiTheme="majorHAnsi" w:eastAsiaTheme="majorEastAsia" w:hAnsiTheme="majorHAnsi" w:cstheme="majorBidi" w:hint="eastAsia"/>
@@ -4703,7 +4714,7 @@
         </w:rPr>
         <w:t>评价尺度</w:t>
       </w:r>
-      <w:bookmarkEnd w:id="10"/>
+      <w:bookmarkEnd w:id="11"/>
     </w:p>
     <w:p>
       <w:pPr>
@@ -4755,7 +4766,7 @@
           <w:szCs w:val="44"/>
         </w:rPr>
       </w:pPr>
-      <w:bookmarkStart w:id="11" w:name="_Toc517342966"/>
+      <w:bookmarkStart w:id="12" w:name="_Toc517342966"/>
       <w:r>
         <w:rPr>
           <w:rFonts w:hint="eastAsia"/>
@@ -4790,7 +4801,7 @@
         </w:rPr>
         <w:t>对现有系统的分析</w:t>
       </w:r>
-      <w:bookmarkEnd w:id="11"/>
+      <w:bookmarkEnd w:id="12"/>
     </w:p>
     <w:p>
       <w:pPr>
@@ -4863,7 +4874,7 @@
           <w:szCs w:val="32"/>
         </w:rPr>
       </w:pPr>
-      <w:bookmarkStart w:id="12" w:name="_Toc517342967"/>
+      <w:bookmarkStart w:id="13" w:name="_Toc517342967"/>
       <w:r>
         <w:rPr>
           <w:rFonts w:asciiTheme="majorHAnsi" w:eastAsiaTheme="majorEastAsia" w:hAnsiTheme="majorHAnsi" w:cstheme="majorBidi" w:hint="eastAsia"/>
@@ -4882,7 +4893,7 @@
         </w:rPr>
         <w:t>处理流程和数据流程</w:t>
       </w:r>
-      <w:bookmarkEnd w:id="12"/>
+      <w:bookmarkEnd w:id="13"/>
     </w:p>
     <w:p>
       <w:pPr>
@@ -4945,7 +4956,7 @@
           <w:szCs w:val="32"/>
         </w:rPr>
       </w:pPr>
-      <w:bookmarkStart w:id="13" w:name="_Toc517342968"/>
+      <w:bookmarkStart w:id="14" w:name="_Toc517342968"/>
       <w:r>
         <w:rPr>
           <w:rFonts w:asciiTheme="majorHAnsi" w:eastAsiaTheme="majorEastAsia" w:hAnsiTheme="majorHAnsi" w:cstheme="majorBidi" w:hint="eastAsia"/>
@@ -4964,7 +4975,7 @@
         </w:rPr>
         <w:t>工作负荷</w:t>
       </w:r>
-      <w:bookmarkEnd w:id="13"/>
+      <w:bookmarkEnd w:id="14"/>
     </w:p>
     <w:p>
       <w:pPr>
@@ -5016,7 +5027,7 @@
           <w:szCs w:val="32"/>
         </w:rPr>
       </w:pPr>
-      <w:bookmarkStart w:id="14" w:name="_Toc517342969"/>
+      <w:bookmarkStart w:id="15" w:name="_Toc517342969"/>
       <w:r>
         <w:rPr>
           <w:rFonts w:asciiTheme="majorHAnsi" w:eastAsiaTheme="majorEastAsia" w:hAnsiTheme="majorHAnsi" w:cstheme="majorBidi" w:hint="eastAsia"/>
@@ -5035,7 +5046,7 @@
         </w:rPr>
         <w:t>费用支出</w:t>
       </w:r>
-      <w:bookmarkEnd w:id="14"/>
+      <w:bookmarkEnd w:id="15"/>
     </w:p>
     <w:p>
       <w:pPr>
@@ -5119,7 +5130,7 @@
           <w:szCs w:val="32"/>
         </w:rPr>
       </w:pPr>
-      <w:bookmarkStart w:id="15" w:name="_Toc517342970"/>
+      <w:bookmarkStart w:id="16" w:name="_Toc517342970"/>
       <w:r>
         <w:rPr>
           <w:rFonts w:asciiTheme="majorHAnsi" w:eastAsiaTheme="majorEastAsia" w:hAnsiTheme="majorHAnsi" w:cstheme="majorBidi" w:hint="eastAsia"/>
@@ -5138,7 +5149,7 @@
         </w:rPr>
         <w:t>人员</w:t>
       </w:r>
-      <w:bookmarkEnd w:id="15"/>
+      <w:bookmarkEnd w:id="16"/>
     </w:p>
     <w:p>
       <w:pPr>
@@ -5210,7 +5221,7 @@
           <w:szCs w:val="32"/>
         </w:rPr>
       </w:pPr>
-      <w:bookmarkStart w:id="16" w:name="_Toc517342971"/>
+      <w:bookmarkStart w:id="17" w:name="_Toc517342971"/>
       <w:r>
         <w:rPr>
           <w:rFonts w:asciiTheme="majorHAnsi" w:eastAsiaTheme="majorEastAsia" w:hAnsiTheme="majorHAnsi" w:cstheme="majorBidi" w:hint="eastAsia"/>
@@ -5229,7 +5240,7 @@
         </w:rPr>
         <w:t>设备</w:t>
       </w:r>
-      <w:bookmarkEnd w:id="16"/>
+      <w:bookmarkEnd w:id="17"/>
     </w:p>
     <w:p>
       <w:pPr>
@@ -5286,7 +5297,7 @@
           <w:szCs w:val="32"/>
         </w:rPr>
       </w:pPr>
-      <w:bookmarkStart w:id="17" w:name="_Toc517342972"/>
+      <w:bookmarkStart w:id="18" w:name="_Toc517342972"/>
       <w:r>
         <w:rPr>
           <w:rFonts w:asciiTheme="majorHAnsi" w:eastAsiaTheme="majorEastAsia" w:hAnsiTheme="majorHAnsi" w:cstheme="majorBidi" w:hint="eastAsia"/>
@@ -5306,7 +5317,7 @@
         </w:rPr>
         <w:t>局限性</w:t>
       </w:r>
-      <w:bookmarkEnd w:id="17"/>
+      <w:bookmarkEnd w:id="18"/>
     </w:p>
     <w:p>
       <w:pPr>
@@ -5321,14 +5332,7 @@
           <w:rFonts w:hint="eastAsia"/>
           <w:sz w:val="21"/>
         </w:rPr>
-        <w:t>现有系统</w:t>
-      </w:r>
-      <w:r>
-        <w:rPr>
-          <w:rFonts w:hint="eastAsia"/>
-          <w:sz w:val="21"/>
-        </w:rPr>
-        <w:t>部分题型无法实现，也无法实现用户信息管理，</w:t>
+        <w:t>现有系统部分题型无法实现，也无法实现用户信息管理，</w:t>
       </w:r>
       <w:r>
         <w:rPr>
@@ -5362,21 +5366,7 @@
           <w:rFonts w:hint="eastAsia"/>
           <w:sz w:val="21"/>
         </w:rPr>
-        <w:t>不够美观</w:t>
-      </w:r>
-      <w:r>
-        <w:rPr>
-          <w:rFonts w:hint="eastAsia"/>
-          <w:sz w:val="21"/>
-        </w:rPr>
-        <w:t>用户体验不佳</w:t>
-      </w:r>
-      <w:r>
-        <w:rPr>
-          <w:rFonts w:hint="eastAsia"/>
-          <w:sz w:val="21"/>
-        </w:rPr>
-        <w:t>。</w:t>
+        <w:t>不够美观用户体验不佳。</w:t>
       </w:r>
     </w:p>
     <w:p>
@@ -5393,7 +5383,7 @@
           <w:szCs w:val="44"/>
         </w:rPr>
       </w:pPr>
-      <w:bookmarkStart w:id="18" w:name="_Toc517342973"/>
+      <w:bookmarkStart w:id="19" w:name="_Toc517342973"/>
       <w:r>
         <w:rPr>
           <w:rFonts w:hint="eastAsia"/>
@@ -5427,7 +5417,7 @@
         </w:rPr>
         <w:t>所建议技术可行性分析</w:t>
       </w:r>
-      <w:bookmarkEnd w:id="18"/>
+      <w:bookmarkEnd w:id="19"/>
     </w:p>
     <w:p>
       <w:pPr>
@@ -5442,7 +5432,7 @@
           <w:szCs w:val="32"/>
         </w:rPr>
       </w:pPr>
-      <w:bookmarkStart w:id="19" w:name="_Toc517342974"/>
+      <w:bookmarkStart w:id="20" w:name="_Toc517342974"/>
       <w:r>
         <w:rPr>
           <w:rFonts w:asciiTheme="majorHAnsi" w:eastAsiaTheme="majorEastAsia" w:hAnsiTheme="majorHAnsi" w:cstheme="majorBidi" w:hint="eastAsia"/>
@@ -5461,14 +5451,13 @@
         </w:rPr>
         <w:t>对系统的简要描述</w:t>
       </w:r>
-      <w:bookmarkEnd w:id="19"/>
+      <w:bookmarkEnd w:id="20"/>
     </w:p>
     <w:p>
       <w:pPr>
         <w:spacing w:line="240" w:lineRule="auto"/>
         <w:ind w:firstLine="420"/>
         <w:rPr>
-          <w:rFonts w:hint="eastAsia"/>
           <w:sz w:val="21"/>
         </w:rPr>
       </w:pPr>
@@ -5542,7 +5531,7 @@
           <w:szCs w:val="32"/>
         </w:rPr>
       </w:pPr>
-      <w:bookmarkStart w:id="20" w:name="_Toc517342975"/>
+      <w:bookmarkStart w:id="21" w:name="_Toc517342975"/>
       <w:r>
         <w:rPr>
           <w:rFonts w:asciiTheme="majorHAnsi" w:eastAsiaTheme="majorEastAsia" w:hAnsiTheme="majorHAnsi" w:cstheme="majorBidi" w:hint="eastAsia"/>
@@ -5561,7 +5550,7 @@
         </w:rPr>
         <w:t>处理流程和数据流程</w:t>
       </w:r>
-      <w:bookmarkEnd w:id="20"/>
+      <w:bookmarkEnd w:id="21"/>
     </w:p>
     <w:p>
       <w:pPr>
@@ -5673,7 +5662,7 @@
           <w:szCs w:val="32"/>
         </w:rPr>
       </w:pPr>
-      <w:bookmarkStart w:id="21" w:name="_Toc517342976"/>
+      <w:bookmarkStart w:id="22" w:name="_Toc517342976"/>
       <w:r>
         <w:rPr>
           <w:rFonts w:asciiTheme="majorHAnsi" w:eastAsiaTheme="majorEastAsia" w:hAnsiTheme="majorHAnsi" w:cstheme="majorBidi" w:hint="eastAsia"/>
@@ -5692,7 +5681,7 @@
         </w:rPr>
         <w:t>技术可行性评价</w:t>
       </w:r>
-      <w:bookmarkEnd w:id="21"/>
+      <w:bookmarkEnd w:id="22"/>
     </w:p>
     <w:p>
       <w:pPr>
@@ -5766,7 +5755,7 @@
           <w:szCs w:val="44"/>
         </w:rPr>
       </w:pPr>
-      <w:bookmarkStart w:id="22" w:name="_Toc517342977"/>
+      <w:bookmarkStart w:id="23" w:name="_Toc517342977"/>
       <w:r>
         <w:rPr>
           <w:rFonts w:hint="eastAsia"/>
@@ -5800,7 +5789,7 @@
         </w:rPr>
         <w:t>所建议系统经济可行性分析</w:t>
       </w:r>
-      <w:bookmarkEnd w:id="22"/>
+      <w:bookmarkEnd w:id="23"/>
     </w:p>
     <w:p>
       <w:pPr>
@@ -5815,7 +5804,7 @@
           <w:szCs w:val="32"/>
         </w:rPr>
       </w:pPr>
-      <w:bookmarkStart w:id="23" w:name="_Toc517342978"/>
+      <w:bookmarkStart w:id="24" w:name="_Toc517342978"/>
       <w:r>
         <w:rPr>
           <w:rFonts w:asciiTheme="majorHAnsi" w:eastAsiaTheme="majorEastAsia" w:hAnsiTheme="majorHAnsi" w:cstheme="majorBidi" w:hint="eastAsia"/>
@@ -5834,7 +5823,7 @@
         </w:rPr>
         <w:t>决定可行性的主要因素</w:t>
       </w:r>
-      <w:bookmarkEnd w:id="23"/>
+      <w:bookmarkEnd w:id="24"/>
     </w:p>
     <w:p>
       <w:pPr>
@@ -5929,7 +5918,7 @@
           <w:szCs w:val="32"/>
         </w:rPr>
       </w:pPr>
-      <w:bookmarkStart w:id="24" w:name="_Toc517342979"/>
+      <w:bookmarkStart w:id="25" w:name="_Toc517342979"/>
       <w:r>
         <w:rPr>
           <w:rFonts w:asciiTheme="majorHAnsi" w:eastAsiaTheme="majorEastAsia" w:hAnsiTheme="majorHAnsi" w:cstheme="majorBidi" w:hint="eastAsia"/>
@@ -5948,7 +5937,7 @@
         </w:rPr>
         <w:t>效益</w:t>
       </w:r>
-      <w:bookmarkEnd w:id="24"/>
+      <w:bookmarkEnd w:id="25"/>
     </w:p>
     <w:p>
       <w:pPr>
@@ -6086,7 +6075,6 @@
         <w:spacing w:line="240" w:lineRule="auto"/>
         <w:ind w:firstLineChars="0"/>
         <w:rPr>
-          <w:rFonts w:hint="eastAsia"/>
           <w:sz w:val="21"/>
         </w:rPr>
       </w:pPr>
@@ -6111,7 +6099,7 @@
           <w:szCs w:val="32"/>
         </w:rPr>
       </w:pPr>
-      <w:bookmarkStart w:id="25" w:name="_Toc517342980"/>
+      <w:bookmarkStart w:id="26" w:name="_Toc517342980"/>
       <w:r>
         <w:rPr>
           <w:rFonts w:asciiTheme="majorHAnsi" w:eastAsiaTheme="majorEastAsia" w:hAnsiTheme="majorHAnsi" w:cstheme="majorBidi" w:hint="eastAsia"/>
@@ -6131,7 +6119,7 @@
         </w:rPr>
         <w:t>投资回收周期</w:t>
       </w:r>
-      <w:bookmarkEnd w:id="25"/>
+      <w:bookmarkEnd w:id="26"/>
     </w:p>
     <w:p>
       <w:pPr>
@@ -6189,7 +6177,7 @@
           <w:szCs w:val="32"/>
         </w:rPr>
       </w:pPr>
-      <w:bookmarkStart w:id="26" w:name="_Toc517342981"/>
+      <w:bookmarkStart w:id="27" w:name="_Toc517342981"/>
       <w:r>
         <w:rPr>
           <w:rFonts w:asciiTheme="majorHAnsi" w:eastAsiaTheme="majorEastAsia" w:hAnsiTheme="majorHAnsi" w:cstheme="majorBidi" w:hint="eastAsia"/>
@@ -6208,7 +6196,7 @@
         </w:rPr>
         <w:t>敏感性分析</w:t>
       </w:r>
-      <w:bookmarkEnd w:id="26"/>
+      <w:bookmarkEnd w:id="27"/>
     </w:p>
     <w:p>
       <w:pPr>
@@ -6329,7 +6317,7 @@
           <w:szCs w:val="44"/>
         </w:rPr>
       </w:pPr>
-      <w:bookmarkStart w:id="27" w:name="_Toc517342982"/>
+      <w:bookmarkStart w:id="28" w:name="_Toc517342982"/>
       <w:r>
         <w:rPr>
           <w:rFonts w:hint="eastAsia"/>
@@ -6363,7 +6351,7 @@
         </w:rPr>
         <w:t>社会因素可行性分析</w:t>
       </w:r>
-      <w:bookmarkEnd w:id="27"/>
+      <w:bookmarkEnd w:id="28"/>
     </w:p>
     <w:p>
       <w:pPr>
@@ -6378,7 +6366,7 @@
           <w:szCs w:val="32"/>
         </w:rPr>
       </w:pPr>
-      <w:bookmarkStart w:id="28" w:name="_Toc517342983"/>
+      <w:bookmarkStart w:id="29" w:name="_Toc517342983"/>
       <w:r>
         <w:rPr>
           <w:rFonts w:asciiTheme="majorHAnsi" w:eastAsiaTheme="majorEastAsia" w:hAnsiTheme="majorHAnsi" w:cstheme="majorBidi" w:hint="eastAsia"/>
@@ -6397,7 +6385,7 @@
         </w:rPr>
         <w:t>法律因素</w:t>
       </w:r>
-      <w:bookmarkEnd w:id="28"/>
+      <w:bookmarkEnd w:id="29"/>
     </w:p>
     <w:p>
       <w:pPr>
@@ -6462,7 +6450,7 @@
           <w:szCs w:val="32"/>
         </w:rPr>
       </w:pPr>
-      <w:bookmarkStart w:id="29" w:name="_Toc517342984"/>
+      <w:bookmarkStart w:id="30" w:name="_Toc517342984"/>
       <w:r>
         <w:rPr>
           <w:rFonts w:asciiTheme="majorHAnsi" w:eastAsiaTheme="majorEastAsia" w:hAnsiTheme="majorHAnsi" w:cstheme="majorBidi" w:hint="eastAsia"/>
@@ -6481,7 +6469,7 @@
         </w:rPr>
         <w:t>用户使用可行性</w:t>
       </w:r>
-      <w:bookmarkEnd w:id="29"/>
+      <w:bookmarkEnd w:id="30"/>
     </w:p>
     <w:p>
       <w:pPr>
@@ -6568,7 +6556,7 @@
           <w:szCs w:val="44"/>
         </w:rPr>
       </w:pPr>
-      <w:bookmarkStart w:id="30" w:name="_Toc517342985"/>
+      <w:bookmarkStart w:id="31" w:name="_Toc517342985"/>
       <w:r>
         <w:rPr>
           <w:rFonts w:hint="eastAsia"/>
@@ -6602,7 +6590,7 @@
         </w:rPr>
         <w:t>其他可供选择的方案</w:t>
       </w:r>
-      <w:bookmarkEnd w:id="30"/>
+      <w:bookmarkEnd w:id="31"/>
     </w:p>
     <w:p>
       <w:pPr>
@@ -6640,7 +6628,7 @@
           <w:szCs w:val="44"/>
         </w:rPr>
       </w:pPr>
-      <w:bookmarkStart w:id="31" w:name="_Toc517342986"/>
+      <w:bookmarkStart w:id="32" w:name="_Toc517342986"/>
       <w:r>
         <w:rPr>
           <w:rFonts w:hint="eastAsia"/>
@@ -6674,13 +6662,12 @@
         </w:rPr>
         <w:t>结论</w:t>
       </w:r>
-      <w:bookmarkEnd w:id="31"/>
+      <w:bookmarkEnd w:id="32"/>
     </w:p>
     <w:p>
       <w:pPr>
         <w:spacing w:line="240" w:lineRule="auto"/>
         <w:rPr>
-          <w:rFonts w:hint="eastAsia"/>
           <w:sz w:val="21"/>
         </w:rPr>
       </w:pPr>
@@ -6712,8 +6699,6 @@
         </w:rPr>
         <w:t>内开发完成，并具有很大的适应空间，可填补学校对学生点名管理上的漏洞，并加以改进和优化，可以充分减少学校人力资本的投入，而且开发成本很低，因此总体来说，本软件的开发和投资是可行的。</w:t>
       </w:r>
-      <w:bookmarkStart w:id="32" w:name="_GoBack"/>
-      <w:bookmarkEnd w:id="32"/>
     </w:p>
     <w:sectPr>
       <w:pgSz w:w="11906" w:h="16838"/>
@@ -7574,6 +7559,7 @@
   <w:style w:type="character" w:default="1" w:styleId="a0">
     <w:name w:val="Default Paragraph Font"/>
     <w:uiPriority w:val="1"/>
+    <w:semiHidden/>
     <w:unhideWhenUsed/>
   </w:style>
   <w:style w:type="table" w:default="1" w:styleId="a1">
